--- a/testdocuments/BUG REPORT.docx
+++ b/testdocuments/BUG REPORT.docx
@@ -8161,8 +8161,6 @@
         </w:rPr>
         <w:t>High</w:t>
       </w:r>
-      <w:bookmarkStart w:id="0" w:name="_GoBack"/>
-      <w:bookmarkEnd w:id="0"/>
     </w:p>
     <w:p>
       <w:pPr>
@@ -8653,6 +8651,1275 @@
     <w:p>
       <w:pPr>
         <w:pStyle w:val="ListParagraph"/>
+        <w:numPr>
+          <w:ilvl w:val="1"/>
+          <w:numId w:val="2"/>
+        </w:numPr>
+        <w:rPr>
+          <w:rFonts w:ascii="Segoe UI" w:hAnsi="Segoe UI" w:cs="Segoe UI"/>
+          <w:b/>
+          <w:sz w:val="20"/>
+          <w:szCs w:val="20"/>
+        </w:rPr>
+      </w:pPr>
+      <w:r>
+        <w:rPr>
+          <w:rFonts w:ascii="Segoe UI" w:hAnsi="Segoe UI" w:cs="Segoe UI"/>
+          <w:sz w:val="20"/>
+          <w:szCs w:val="20"/>
+        </w:rPr>
+        <w:t>#</w:t>
+      </w:r>
+      <w:r>
+        <w:rPr>
+          <w:rFonts w:ascii="Segoe UI" w:hAnsi="Segoe UI" w:cs="Segoe UI"/>
+          <w:sz w:val="20"/>
+          <w:szCs w:val="20"/>
+        </w:rPr>
+        <w:t>12</w:t>
+      </w:r>
+      <w:r>
+        <w:rPr>
+          <w:rFonts w:ascii="Segoe UI" w:hAnsi="Segoe UI" w:cs="Segoe UI"/>
+          <w:sz w:val="20"/>
+          <w:szCs w:val="20"/>
+        </w:rPr>
+        <w:t xml:space="preserve"> [</w:t>
+      </w:r>
+      <w:r>
+        <w:rPr>
+          <w:rFonts w:ascii="Segoe UI" w:hAnsi="Segoe UI" w:cs="Segoe UI"/>
+          <w:sz w:val="20"/>
+          <w:szCs w:val="20"/>
+        </w:rPr>
+        <w:t>Home Page</w:t>
+      </w:r>
+      <w:r>
+        <w:rPr>
+          <w:rFonts w:ascii="Segoe UI" w:hAnsi="Segoe UI" w:cs="Segoe UI"/>
+          <w:sz w:val="20"/>
+          <w:szCs w:val="20"/>
+        </w:rPr>
+        <w:t>]</w:t>
+      </w:r>
+      <w:r>
+        <w:rPr>
+          <w:rFonts w:ascii="Segoe UI" w:hAnsi="Segoe UI" w:cs="Segoe UI"/>
+          <w:sz w:val="20"/>
+          <w:szCs w:val="20"/>
+        </w:rPr>
+        <w:t xml:space="preserve"> </w:t>
+      </w:r>
+      <w:r>
+        <w:rPr>
+          <w:rFonts w:ascii="Segoe UI" w:hAnsi="Segoe UI" w:cs="Segoe UI"/>
+          <w:sz w:val="20"/>
+          <w:szCs w:val="20"/>
+        </w:rPr>
+        <w:t>Newsl</w:t>
+      </w:r>
+      <w:r>
+        <w:rPr>
+          <w:rFonts w:ascii="Segoe UI" w:hAnsi="Segoe UI" w:cs="Segoe UI"/>
+          <w:sz w:val="20"/>
+          <w:szCs w:val="20"/>
+        </w:rPr>
+        <w:t>etter</w:t>
+      </w:r>
+      <w:r>
+        <w:rPr>
+          <w:rFonts w:ascii="Segoe UI" w:hAnsi="Segoe UI" w:cs="Segoe UI"/>
+          <w:sz w:val="20"/>
+          <w:szCs w:val="20"/>
+        </w:rPr>
+        <w:t xml:space="preserve"> could not be sent to email address</w:t>
+      </w:r>
+    </w:p>
+    <w:p>
+      <w:pPr>
+        <w:pStyle w:val="ListParagraph"/>
+        <w:ind w:left="502"/>
+        <w:rPr>
+          <w:rFonts w:ascii="Segoe UI" w:hAnsi="Segoe UI" w:cs="Segoe UI"/>
+          <w:b/>
+          <w:sz w:val="20"/>
+          <w:szCs w:val="20"/>
+        </w:rPr>
+      </w:pPr>
+      <w:r>
+        <w:rPr>
+          <w:rFonts w:ascii="Segoe UI" w:hAnsi="Segoe UI" w:cs="Segoe UI"/>
+          <w:b/>
+          <w:sz w:val="20"/>
+          <w:szCs w:val="20"/>
+        </w:rPr>
+        <w:t xml:space="preserve">Environment : </w:t>
+      </w:r>
+    </w:p>
+    <w:p>
+      <w:pPr>
+        <w:pStyle w:val="ListParagraph"/>
+        <w:ind w:left="502"/>
+        <w:rPr>
+          <w:rFonts w:ascii="Segoe UI" w:hAnsi="Segoe UI" w:cs="Segoe UI"/>
+          <w:sz w:val="20"/>
+          <w:szCs w:val="20"/>
+        </w:rPr>
+      </w:pPr>
+      <w:r>
+        <w:rPr>
+          <w:rFonts w:ascii="Segoe UI" w:hAnsi="Segoe UI" w:cs="Segoe UI"/>
+          <w:sz w:val="20"/>
+          <w:szCs w:val="20"/>
+        </w:rPr>
+        <w:t>Device : Lenovo Laptop</w:t>
+      </w:r>
+    </w:p>
+    <w:p>
+      <w:pPr>
+        <w:pStyle w:val="ListParagraph"/>
+        <w:ind w:left="502"/>
+        <w:rPr>
+          <w:rFonts w:ascii="Segoe UI" w:hAnsi="Segoe UI" w:cs="Segoe UI"/>
+          <w:sz w:val="20"/>
+          <w:szCs w:val="20"/>
+        </w:rPr>
+      </w:pPr>
+      <w:r>
+        <w:rPr>
+          <w:rFonts w:ascii="Segoe UI" w:hAnsi="Segoe UI" w:cs="Segoe UI"/>
+          <w:sz w:val="20"/>
+          <w:szCs w:val="20"/>
+        </w:rPr>
+        <w:t>OS : Windows 8</w:t>
+      </w:r>
+    </w:p>
+    <w:p>
+      <w:pPr>
+        <w:pStyle w:val="ListParagraph"/>
+        <w:ind w:left="502"/>
+        <w:rPr>
+          <w:rFonts w:ascii="Segoe UI" w:hAnsi="Segoe UI" w:cs="Segoe UI"/>
+          <w:sz w:val="20"/>
+          <w:szCs w:val="20"/>
+        </w:rPr>
+      </w:pPr>
+      <w:r>
+        <w:rPr>
+          <w:rFonts w:ascii="Segoe UI" w:hAnsi="Segoe UI" w:cs="Segoe UI"/>
+          <w:sz w:val="20"/>
+          <w:szCs w:val="20"/>
+        </w:rPr>
+        <w:t xml:space="preserve">Browser : Chrome </w:t>
+      </w:r>
+      <w:r>
+        <w:rPr>
+          <w:rFonts w:ascii="Segoe UI" w:hAnsi="Segoe UI" w:cs="Segoe UI"/>
+          <w:color w:val="303942"/>
+          <w:sz w:val="20"/>
+          <w:szCs w:val="20"/>
+        </w:rPr>
+        <w:t>Version 57.0.2987.110 (64-bit)</w:t>
+      </w:r>
+      <w:r>
+        <w:rPr>
+          <w:rFonts w:ascii="Segoe UI" w:hAnsi="Segoe UI" w:cs="Segoe UI"/>
+          <w:sz w:val="20"/>
+          <w:szCs w:val="20"/>
+        </w:rPr>
+        <w:t xml:space="preserve"> </w:t>
+      </w:r>
+    </w:p>
+    <w:p>
+      <w:pPr>
+        <w:pStyle w:val="ListParagraph"/>
+        <w:ind w:left="502"/>
+        <w:rPr>
+          <w:rFonts w:ascii="Segoe UI" w:hAnsi="Segoe UI" w:cs="Segoe UI"/>
+          <w:b/>
+          <w:sz w:val="20"/>
+          <w:szCs w:val="20"/>
+        </w:rPr>
+      </w:pPr>
+      <w:r>
+        <w:rPr>
+          <w:rFonts w:ascii="Segoe UI" w:hAnsi="Segoe UI" w:cs="Segoe UI"/>
+          <w:b/>
+          <w:sz w:val="20"/>
+          <w:szCs w:val="20"/>
+        </w:rPr>
+        <w:t>Types of Severity:</w:t>
+      </w:r>
+      <w:r>
+        <w:rPr>
+          <w:rFonts w:ascii="Segoe UI" w:hAnsi="Segoe UI" w:cs="Segoe UI"/>
+          <w:b/>
+          <w:sz w:val="20"/>
+          <w:szCs w:val="20"/>
+        </w:rPr>
+        <w:t xml:space="preserve"> </w:t>
+      </w:r>
+      <w:r>
+        <w:rPr>
+          <w:rFonts w:ascii="Segoe UI" w:hAnsi="Segoe UI" w:cs="Segoe UI"/>
+          <w:sz w:val="20"/>
+          <w:szCs w:val="20"/>
+        </w:rPr>
+        <w:t>High</w:t>
+      </w:r>
+    </w:p>
+    <w:p>
+      <w:pPr>
+        <w:pStyle w:val="ListParagraph"/>
+        <w:ind w:left="502"/>
+        <w:rPr>
+          <w:rFonts w:ascii="Segoe UI" w:hAnsi="Segoe UI" w:cs="Segoe UI"/>
+          <w:b/>
+          <w:sz w:val="20"/>
+          <w:szCs w:val="20"/>
+        </w:rPr>
+      </w:pPr>
+      <w:r>
+        <w:rPr>
+          <w:rFonts w:ascii="Segoe UI" w:hAnsi="Segoe UI" w:cs="Segoe UI"/>
+          <w:b/>
+          <w:sz w:val="20"/>
+          <w:szCs w:val="20"/>
+        </w:rPr>
+        <w:t>Steps to Reproduce:</w:t>
+      </w:r>
+    </w:p>
+    <w:p>
+      <w:pPr>
+        <w:pStyle w:val="ListParagraph"/>
+        <w:numPr>
+          <w:ilvl w:val="0"/>
+          <w:numId w:val="23"/>
+        </w:numPr>
+        <w:rPr>
+          <w:rStyle w:val="Hyperlink"/>
+          <w:rFonts w:ascii="Segoe UI" w:hAnsi="Segoe UI" w:cs="Segoe UI"/>
+          <w:sz w:val="20"/>
+        </w:rPr>
+      </w:pPr>
+      <w:r>
+        <w:rPr>
+          <w:rFonts w:ascii="Segoe UI" w:hAnsi="Segoe UI" w:cs="Segoe UI"/>
+          <w:sz w:val="20"/>
+        </w:rPr>
+        <w:t xml:space="preserve">Navigate to </w:t>
+      </w:r>
+      <w:hyperlink r:id="rId37" w:history="1">
+        <w:r>
+          <w:rPr>
+            <w:rStyle w:val="Hyperlink"/>
+            <w:rFonts w:ascii="Segoe UI" w:hAnsi="Segoe UI" w:cs="Segoe UI"/>
+            <w:sz w:val="20"/>
+          </w:rPr>
+          <w:t>http://automationpractice.com/</w:t>
+        </w:r>
+      </w:hyperlink>
+      <w:r>
+        <w:rPr>
+          <w:rStyle w:val="Hyperlink"/>
+          <w:rFonts w:ascii="Segoe UI" w:hAnsi="Segoe UI" w:cs="Segoe UI"/>
+          <w:sz w:val="20"/>
+          <w:u w:val="none"/>
+        </w:rPr>
+        <w:t xml:space="preserve"> </w:t>
+      </w:r>
+    </w:p>
+    <w:p>
+      <w:pPr>
+        <w:pStyle w:val="ListParagraph"/>
+        <w:numPr>
+          <w:ilvl w:val="0"/>
+          <w:numId w:val="23"/>
+        </w:numPr>
+        <w:rPr>
+          <w:rStyle w:val="Hyperlink"/>
+          <w:rFonts w:ascii="Segoe UI" w:hAnsi="Segoe UI" w:cs="Segoe UI"/>
+          <w:color w:val="auto"/>
+          <w:sz w:val="20"/>
+        </w:rPr>
+      </w:pPr>
+      <w:r>
+        <w:rPr>
+          <w:rStyle w:val="Hyperlink"/>
+          <w:rFonts w:ascii="Segoe UI" w:hAnsi="Segoe UI" w:cs="Segoe UI"/>
+          <w:color w:val="auto"/>
+          <w:sz w:val="20"/>
+          <w:u w:val="none"/>
+        </w:rPr>
+        <w:t xml:space="preserve">Navigate to </w:t>
+      </w:r>
+      <w:r>
+        <w:rPr>
+          <w:rStyle w:val="Hyperlink"/>
+          <w:rFonts w:ascii="Segoe UI" w:hAnsi="Segoe UI" w:cs="Segoe UI"/>
+          <w:color w:val="auto"/>
+          <w:sz w:val="20"/>
+          <w:u w:val="none"/>
+        </w:rPr>
+        <w:t>newsletter in footer</w:t>
+      </w:r>
+    </w:p>
+    <w:p>
+      <w:pPr>
+        <w:pStyle w:val="ListParagraph"/>
+        <w:numPr>
+          <w:ilvl w:val="0"/>
+          <w:numId w:val="23"/>
+        </w:numPr>
+        <w:rPr>
+          <w:rFonts w:ascii="Segoe UI" w:hAnsi="Segoe UI" w:cs="Segoe UI"/>
+          <w:sz w:val="20"/>
+          <w:szCs w:val="20"/>
+        </w:rPr>
+      </w:pPr>
+      <w:r>
+        <w:rPr>
+          <w:rFonts w:ascii="Segoe UI" w:hAnsi="Segoe UI" w:cs="Segoe UI"/>
+          <w:sz w:val="20"/>
+          <w:szCs w:val="20"/>
+        </w:rPr>
+        <w:t>Input value :</w:t>
+      </w:r>
+    </w:p>
+    <w:p>
+      <w:pPr>
+        <w:pStyle w:val="ListParagraph"/>
+        <w:numPr>
+          <w:ilvl w:val="0"/>
+          <w:numId w:val="19"/>
+        </w:numPr>
+        <w:rPr>
+          <w:rFonts w:ascii="Segoe UI" w:hAnsi="Segoe UI" w:cs="Segoe UI"/>
+          <w:sz w:val="20"/>
+          <w:szCs w:val="20"/>
+        </w:rPr>
+      </w:pPr>
+      <w:r>
+        <w:rPr>
+          <w:rFonts w:ascii="Segoe UI" w:hAnsi="Segoe UI" w:cs="Segoe UI"/>
+          <w:sz w:val="20"/>
+          <w:szCs w:val="20"/>
+        </w:rPr>
+        <w:t>Newsletter</w:t>
+      </w:r>
+      <w:r>
+        <w:rPr>
+          <w:rFonts w:ascii="Segoe UI" w:hAnsi="Segoe UI" w:cs="Segoe UI"/>
+          <w:sz w:val="20"/>
+          <w:szCs w:val="20"/>
+        </w:rPr>
+        <w:t>: valid and not empty</w:t>
+      </w:r>
+      <w:r>
+        <w:rPr>
+          <w:rFonts w:ascii="Segoe UI" w:hAnsi="Segoe UI" w:cs="Segoe UI"/>
+          <w:sz w:val="20"/>
+          <w:szCs w:val="20"/>
+        </w:rPr>
+        <w:t xml:space="preserve"> email address</w:t>
+      </w:r>
+    </w:p>
+    <w:p>
+      <w:pPr>
+        <w:pStyle w:val="ListParagraph"/>
+        <w:numPr>
+          <w:ilvl w:val="0"/>
+          <w:numId w:val="23"/>
+        </w:numPr>
+        <w:rPr>
+          <w:rFonts w:ascii="Segoe UI" w:hAnsi="Segoe UI" w:cs="Segoe UI"/>
+          <w:sz w:val="20"/>
+          <w:szCs w:val="20"/>
+        </w:rPr>
+      </w:pPr>
+      <w:r>
+        <w:rPr>
+          <w:rFonts w:ascii="Segoe UI" w:hAnsi="Segoe UI" w:cs="Segoe UI"/>
+          <w:sz w:val="20"/>
+          <w:szCs w:val="20"/>
+        </w:rPr>
+        <w:t>C</w:t>
+      </w:r>
+      <w:r>
+        <w:rPr>
+          <w:rFonts w:ascii="Segoe UI" w:hAnsi="Segoe UI" w:cs="Segoe UI"/>
+          <w:sz w:val="20"/>
+          <w:szCs w:val="20"/>
+        </w:rPr>
+        <w:t xml:space="preserve">lick </w:t>
+      </w:r>
+      <w:r>
+        <w:rPr>
+          <w:rFonts w:ascii="Segoe UI" w:hAnsi="Segoe UI" w:cs="Segoe UI"/>
+          <w:sz w:val="20"/>
+          <w:szCs w:val="20"/>
+        </w:rPr>
+        <w:t>arrow icon</w:t>
+      </w:r>
+      <w:r>
+        <w:rPr>
+          <w:rFonts w:ascii="Segoe UI" w:hAnsi="Segoe UI" w:cs="Segoe UI"/>
+          <w:sz w:val="20"/>
+          <w:szCs w:val="20"/>
+        </w:rPr>
+        <w:t xml:space="preserve"> button</w:t>
+      </w:r>
+    </w:p>
+    <w:p>
+      <w:pPr>
+        <w:pStyle w:val="ListParagraph"/>
+        <w:ind w:left="502"/>
+        <w:rPr>
+          <w:rFonts w:ascii="Segoe UI" w:hAnsi="Segoe UI" w:cs="Segoe UI"/>
+          <w:sz w:val="20"/>
+        </w:rPr>
+      </w:pPr>
+      <w:r>
+        <w:rPr>
+          <w:rFonts w:ascii="Segoe UI" w:hAnsi="Segoe UI" w:cs="Segoe UI"/>
+          <w:b/>
+          <w:sz w:val="20"/>
+        </w:rPr>
+        <w:t>Expected Result</w:t>
+      </w:r>
+      <w:r>
+        <w:rPr>
+          <w:rFonts w:ascii="Segoe UI" w:hAnsi="Segoe UI" w:cs="Segoe UI"/>
+          <w:sz w:val="20"/>
+        </w:rPr>
+        <w:t xml:space="preserve"> : </w:t>
+      </w:r>
+      <w:r>
+        <w:rPr>
+          <w:rFonts w:ascii="Segoe UI" w:hAnsi="Segoe UI" w:cs="Segoe UI"/>
+          <w:sz w:val="20"/>
+        </w:rPr>
+        <w:t>Newsletter</w:t>
+      </w:r>
+      <w:r>
+        <w:rPr>
+          <w:rFonts w:ascii="Segoe UI" w:hAnsi="Segoe UI" w:cs="Segoe UI"/>
+          <w:sz w:val="20"/>
+        </w:rPr>
+        <w:t xml:space="preserve"> is successfully send to </w:t>
+      </w:r>
+      <w:r>
+        <w:rPr>
+          <w:rFonts w:ascii="Segoe UI" w:hAnsi="Segoe UI" w:cs="Segoe UI"/>
+          <w:sz w:val="20"/>
+        </w:rPr>
+        <w:t>email</w:t>
+      </w:r>
+    </w:p>
+    <w:p>
+      <w:pPr>
+        <w:pStyle w:val="ListParagraph"/>
+        <w:spacing w:after="0"/>
+        <w:ind w:left="502"/>
+        <w:rPr>
+          <w:rFonts w:ascii="Segoe UI" w:hAnsi="Segoe UI" w:cs="Segoe UI"/>
+          <w:b/>
+          <w:sz w:val="20"/>
+        </w:rPr>
+      </w:pPr>
+      <w:r>
+        <w:rPr>
+          <w:rFonts w:ascii="Segoe UI" w:hAnsi="Segoe UI" w:cs="Segoe UI"/>
+          <w:b/>
+          <w:sz w:val="20"/>
+        </w:rPr>
+        <w:t>Actual Result :</w:t>
+      </w:r>
+      <w:r>
+        <w:rPr>
+          <w:rFonts w:ascii="Segoe UI" w:hAnsi="Segoe UI" w:cs="Segoe UI"/>
+          <w:b/>
+          <w:sz w:val="20"/>
+        </w:rPr>
+        <w:t xml:space="preserve"> </w:t>
+      </w:r>
+      <w:r>
+        <w:rPr>
+          <w:rFonts w:ascii="Segoe UI" w:hAnsi="Segoe UI" w:cs="Segoe UI"/>
+          <w:sz w:val="20"/>
+        </w:rPr>
+        <w:t>Failed send to email</w:t>
+      </w:r>
+    </w:p>
+    <w:p>
+      <w:pPr>
+        <w:ind w:firstLine="502"/>
+        <w:rPr>
+          <w:rFonts w:ascii="Segoe UI" w:hAnsi="Segoe UI" w:cs="Segoe UI"/>
+          <w:b/>
+          <w:sz w:val="20"/>
+        </w:rPr>
+      </w:pPr>
+      <w:r>
+        <w:rPr>
+          <w:rFonts w:ascii="Segoe UI" w:hAnsi="Segoe UI" w:cs="Segoe UI"/>
+          <w:b/>
+          <w:sz w:val="20"/>
+        </w:rPr>
+        <w:t>Attachment:</w:t>
+      </w:r>
+    </w:p>
+    <w:p>
+      <w:pPr>
+        <w:ind w:firstLine="502"/>
+        <w:rPr>
+          <w:rFonts w:ascii="Segoe UI" w:hAnsi="Segoe UI" w:cs="Segoe UI"/>
+          <w:b/>
+          <w:sz w:val="20"/>
+        </w:rPr>
+      </w:pPr>
+      <w:r>
+        <w:rPr>
+          <w:noProof/>
+          <w:lang w:val="en-US"/>
+        </w:rPr>
+        <w:drawing>
+          <wp:inline distT="0" distB="0" distL="0" distR="0" wp14:anchorId="36DFCB2B" wp14:editId="42821267">
+            <wp:extent cx="5010150" cy="885825"/>
+            <wp:effectExtent l="0" t="0" r="0" b="9525"/>
+            <wp:docPr id="10" name="Picture 10"/>
+            <wp:cNvGraphicFramePr>
+              <a:graphicFrameLocks xmlns:a="http://schemas.openxmlformats.org/drawingml/2006/main" noChangeAspect="1"/>
+            </wp:cNvGraphicFramePr>
+            <a:graphic xmlns:a="http://schemas.openxmlformats.org/drawingml/2006/main">
+              <a:graphicData uri="http://schemas.openxmlformats.org/drawingml/2006/picture">
+                <pic:pic xmlns:pic="http://schemas.openxmlformats.org/drawingml/2006/picture">
+                  <pic:nvPicPr>
+                    <pic:cNvPr id="0" name=""/>
+                    <pic:cNvPicPr/>
+                  </pic:nvPicPr>
+                  <pic:blipFill rotWithShape="1">
+                    <a:blip r:embed="rId38"/>
+                    <a:srcRect t="38411"/>
+                    <a:stretch/>
+                  </pic:blipFill>
+                  <pic:spPr bwMode="auto">
+                    <a:xfrm>
+                      <a:off x="0" y="0"/>
+                      <a:ext cx="5010150" cy="885825"/>
+                    </a:xfrm>
+                    <a:prstGeom prst="rect">
+                      <a:avLst/>
+                    </a:prstGeom>
+                    <a:ln>
+                      <a:noFill/>
+                    </a:ln>
+                    <a:extLst>
+                      <a:ext uri="{53640926-AAD7-44D8-BBD7-CCE9431645EC}">
+                        <a14:shadowObscured xmlns:a14="http://schemas.microsoft.com/office/drawing/2010/main"/>
+                      </a:ext>
+                    </a:extLst>
+                  </pic:spPr>
+                </pic:pic>
+              </a:graphicData>
+            </a:graphic>
+          </wp:inline>
+        </w:drawing>
+      </w:r>
+    </w:p>
+    <w:p>
+      <w:pPr>
+        <w:ind w:firstLine="502"/>
+        <w:rPr>
+          <w:rFonts w:ascii="Segoe UI" w:hAnsi="Segoe UI" w:cs="Segoe UI"/>
+          <w:b/>
+          <w:sz w:val="20"/>
+        </w:rPr>
+      </w:pPr>
+      <w:r>
+        <w:rPr>
+          <w:noProof/>
+          <w:lang w:val="en-US"/>
+        </w:rPr>
+        <w:lastRenderedPageBreak/>
+        <w:drawing>
+          <wp:inline distT="0" distB="0" distL="0" distR="0" wp14:anchorId="1308D4D5" wp14:editId="54D9B9EE">
+            <wp:extent cx="5733679" cy="2143125"/>
+            <wp:effectExtent l="0" t="0" r="635" b="0"/>
+            <wp:docPr id="14" name="Picture 14"/>
+            <wp:cNvGraphicFramePr>
+              <a:graphicFrameLocks xmlns:a="http://schemas.openxmlformats.org/drawingml/2006/main" noChangeAspect="1"/>
+            </wp:cNvGraphicFramePr>
+            <a:graphic xmlns:a="http://schemas.openxmlformats.org/drawingml/2006/main">
+              <a:graphicData uri="http://schemas.openxmlformats.org/drawingml/2006/picture">
+                <pic:pic xmlns:pic="http://schemas.openxmlformats.org/drawingml/2006/picture">
+                  <pic:nvPicPr>
+                    <pic:cNvPr id="0" name=""/>
+                    <pic:cNvPicPr/>
+                  </pic:nvPicPr>
+                  <pic:blipFill rotWithShape="1">
+                    <a:blip r:embed="rId39"/>
+                    <a:srcRect t="7787"/>
+                    <a:stretch/>
+                  </pic:blipFill>
+                  <pic:spPr bwMode="auto">
+                    <a:xfrm>
+                      <a:off x="0" y="0"/>
+                      <a:ext cx="5731510" cy="2142314"/>
+                    </a:xfrm>
+                    <a:prstGeom prst="rect">
+                      <a:avLst/>
+                    </a:prstGeom>
+                    <a:ln>
+                      <a:noFill/>
+                    </a:ln>
+                    <a:extLst>
+                      <a:ext uri="{53640926-AAD7-44D8-BBD7-CCE9431645EC}">
+                        <a14:shadowObscured xmlns:a14="http://schemas.microsoft.com/office/drawing/2010/main"/>
+                      </a:ext>
+                    </a:extLst>
+                  </pic:spPr>
+                </pic:pic>
+              </a:graphicData>
+            </a:graphic>
+          </wp:inline>
+        </w:drawing>
+      </w:r>
+    </w:p>
+    <w:p>
+      <w:pPr>
+        <w:pStyle w:val="ListParagraph"/>
+        <w:ind w:left="1070"/>
+        <w:rPr>
+          <w:rFonts w:ascii="Segoe UI" w:hAnsi="Segoe UI" w:cs="Segoe UI"/>
+          <w:sz w:val="20"/>
+          <w:szCs w:val="20"/>
+        </w:rPr>
+      </w:pPr>
+      <w:r>
+        <w:rPr>
+          <w:noProof/>
+          <w:lang w:val="en-US"/>
+        </w:rPr>
+        <w:drawing>
+          <wp:inline distT="0" distB="0" distL="0" distR="0" wp14:anchorId="3FBED566" wp14:editId="170D8026">
+            <wp:extent cx="5145120" cy="1743075"/>
+            <wp:effectExtent l="0" t="0" r="0" b="0"/>
+            <wp:docPr id="25" name="Picture 25"/>
+            <wp:cNvGraphicFramePr>
+              <a:graphicFrameLocks xmlns:a="http://schemas.openxmlformats.org/drawingml/2006/main" noChangeAspect="1"/>
+            </wp:cNvGraphicFramePr>
+            <a:graphic xmlns:a="http://schemas.openxmlformats.org/drawingml/2006/main">
+              <a:graphicData uri="http://schemas.openxmlformats.org/drawingml/2006/picture">
+                <pic:pic xmlns:pic="http://schemas.openxmlformats.org/drawingml/2006/picture">
+                  <pic:nvPicPr>
+                    <pic:cNvPr id="0" name=""/>
+                    <pic:cNvPicPr/>
+                  </pic:nvPicPr>
+                  <pic:blipFill>
+                    <a:blip r:embed="rId40"/>
+                    <a:stretch>
+                      <a:fillRect/>
+                    </a:stretch>
+                  </pic:blipFill>
+                  <pic:spPr>
+                    <a:xfrm>
+                      <a:off x="0" y="0"/>
+                      <a:ext cx="5142841" cy="1742303"/>
+                    </a:xfrm>
+                    <a:prstGeom prst="rect">
+                      <a:avLst/>
+                    </a:prstGeom>
+                  </pic:spPr>
+                </pic:pic>
+              </a:graphicData>
+            </a:graphic>
+          </wp:inline>
+        </w:drawing>
+      </w:r>
+    </w:p>
+    <w:p>
+      <w:pPr>
+        <w:pStyle w:val="ListParagraph"/>
+        <w:numPr>
+          <w:ilvl w:val="1"/>
+          <w:numId w:val="2"/>
+        </w:numPr>
+        <w:rPr>
+          <w:rFonts w:ascii="Segoe UI" w:hAnsi="Segoe UI" w:cs="Segoe UI"/>
+          <w:b/>
+          <w:sz w:val="20"/>
+          <w:szCs w:val="20"/>
+        </w:rPr>
+      </w:pPr>
+      <w:r>
+        <w:rPr>
+          <w:rFonts w:ascii="Segoe UI" w:hAnsi="Segoe UI" w:cs="Segoe UI"/>
+          <w:sz w:val="20"/>
+          <w:szCs w:val="20"/>
+        </w:rPr>
+        <w:t>#</w:t>
+      </w:r>
+      <w:r>
+        <w:rPr>
+          <w:rFonts w:ascii="Segoe UI" w:hAnsi="Segoe UI" w:cs="Segoe UI"/>
+          <w:sz w:val="20"/>
+          <w:szCs w:val="20"/>
+        </w:rPr>
+        <w:t>1</w:t>
+      </w:r>
+      <w:r>
+        <w:rPr>
+          <w:rFonts w:ascii="Segoe UI" w:hAnsi="Segoe UI" w:cs="Segoe UI"/>
+          <w:sz w:val="20"/>
+          <w:szCs w:val="20"/>
+        </w:rPr>
+        <w:t>3</w:t>
+      </w:r>
+      <w:r>
+        <w:rPr>
+          <w:rFonts w:ascii="Segoe UI" w:hAnsi="Segoe UI" w:cs="Segoe UI"/>
+          <w:sz w:val="20"/>
+          <w:szCs w:val="20"/>
+        </w:rPr>
+        <w:t xml:space="preserve"> [</w:t>
+      </w:r>
+      <w:r>
+        <w:rPr>
+          <w:rFonts w:ascii="Segoe UI" w:hAnsi="Segoe UI" w:cs="Segoe UI"/>
+          <w:sz w:val="20"/>
+          <w:szCs w:val="20"/>
+        </w:rPr>
+        <w:t>Our Stores</w:t>
+      </w:r>
+      <w:r>
+        <w:rPr>
+          <w:rFonts w:ascii="Segoe UI" w:hAnsi="Segoe UI" w:cs="Segoe UI"/>
+          <w:sz w:val="20"/>
+          <w:szCs w:val="20"/>
+        </w:rPr>
+        <w:t>]</w:t>
+      </w:r>
+      <w:r>
+        <w:rPr>
+          <w:rFonts w:ascii="Segoe UI" w:hAnsi="Segoe UI" w:cs="Segoe UI"/>
+          <w:sz w:val="20"/>
+          <w:szCs w:val="20"/>
+        </w:rPr>
+        <w:t xml:space="preserve"> </w:t>
+      </w:r>
+      <w:r>
+        <w:rPr>
+          <w:rFonts w:ascii="Segoe UI" w:hAnsi="Segoe UI" w:cs="Segoe UI"/>
+          <w:sz w:val="20"/>
+          <w:szCs w:val="20"/>
+        </w:rPr>
+        <w:t>Error message should not use dropdown list</w:t>
+      </w:r>
+    </w:p>
+    <w:p>
+      <w:pPr>
+        <w:pStyle w:val="ListParagraph"/>
+        <w:ind w:left="502"/>
+        <w:rPr>
+          <w:rFonts w:ascii="Segoe UI" w:hAnsi="Segoe UI" w:cs="Segoe UI"/>
+          <w:b/>
+          <w:sz w:val="20"/>
+          <w:szCs w:val="20"/>
+        </w:rPr>
+      </w:pPr>
+      <w:r>
+        <w:rPr>
+          <w:rFonts w:ascii="Segoe UI" w:hAnsi="Segoe UI" w:cs="Segoe UI"/>
+          <w:b/>
+          <w:sz w:val="20"/>
+          <w:szCs w:val="20"/>
+        </w:rPr>
+        <w:t xml:space="preserve">Environment : </w:t>
+      </w:r>
+    </w:p>
+    <w:p>
+      <w:pPr>
+        <w:pStyle w:val="ListParagraph"/>
+        <w:ind w:left="502"/>
+        <w:rPr>
+          <w:rFonts w:ascii="Segoe UI" w:hAnsi="Segoe UI" w:cs="Segoe UI"/>
+          <w:sz w:val="20"/>
+          <w:szCs w:val="20"/>
+        </w:rPr>
+      </w:pPr>
+      <w:r>
+        <w:rPr>
+          <w:rFonts w:ascii="Segoe UI" w:hAnsi="Segoe UI" w:cs="Segoe UI"/>
+          <w:sz w:val="20"/>
+          <w:szCs w:val="20"/>
+        </w:rPr>
+        <w:t>Device : Lenovo Laptop</w:t>
+      </w:r>
+    </w:p>
+    <w:p>
+      <w:pPr>
+        <w:pStyle w:val="ListParagraph"/>
+        <w:ind w:left="502"/>
+        <w:rPr>
+          <w:rFonts w:ascii="Segoe UI" w:hAnsi="Segoe UI" w:cs="Segoe UI"/>
+          <w:sz w:val="20"/>
+          <w:szCs w:val="20"/>
+        </w:rPr>
+      </w:pPr>
+      <w:r>
+        <w:rPr>
+          <w:rFonts w:ascii="Segoe UI" w:hAnsi="Segoe UI" w:cs="Segoe UI"/>
+          <w:sz w:val="20"/>
+          <w:szCs w:val="20"/>
+        </w:rPr>
+        <w:t>OS : Windows 8</w:t>
+      </w:r>
+    </w:p>
+    <w:p>
+      <w:pPr>
+        <w:pStyle w:val="ListParagraph"/>
+        <w:ind w:left="502"/>
+        <w:rPr>
+          <w:rFonts w:ascii="Segoe UI" w:hAnsi="Segoe UI" w:cs="Segoe UI"/>
+          <w:sz w:val="20"/>
+          <w:szCs w:val="20"/>
+        </w:rPr>
+      </w:pPr>
+      <w:r>
+        <w:rPr>
+          <w:rFonts w:ascii="Segoe UI" w:hAnsi="Segoe UI" w:cs="Segoe UI"/>
+          <w:sz w:val="20"/>
+          <w:szCs w:val="20"/>
+        </w:rPr>
+        <w:t xml:space="preserve">Browser : Chrome </w:t>
+      </w:r>
+      <w:r>
+        <w:rPr>
+          <w:rFonts w:ascii="Segoe UI" w:hAnsi="Segoe UI" w:cs="Segoe UI"/>
+          <w:color w:val="303942"/>
+          <w:sz w:val="20"/>
+          <w:szCs w:val="20"/>
+        </w:rPr>
+        <w:t>Version 57.0.2987.110 (64-bit)</w:t>
+      </w:r>
+      <w:r>
+        <w:rPr>
+          <w:rFonts w:ascii="Segoe UI" w:hAnsi="Segoe UI" w:cs="Segoe UI"/>
+          <w:sz w:val="20"/>
+          <w:szCs w:val="20"/>
+        </w:rPr>
+        <w:t xml:space="preserve"> </w:t>
+      </w:r>
+    </w:p>
+    <w:p>
+      <w:pPr>
+        <w:pStyle w:val="ListParagraph"/>
+        <w:ind w:left="502"/>
+        <w:rPr>
+          <w:rFonts w:ascii="Segoe UI" w:hAnsi="Segoe UI" w:cs="Segoe UI"/>
+          <w:b/>
+          <w:sz w:val="20"/>
+          <w:szCs w:val="20"/>
+        </w:rPr>
+      </w:pPr>
+      <w:r>
+        <w:rPr>
+          <w:rFonts w:ascii="Segoe UI" w:hAnsi="Segoe UI" w:cs="Segoe UI"/>
+          <w:b/>
+          <w:sz w:val="20"/>
+          <w:szCs w:val="20"/>
+        </w:rPr>
+        <w:t>Types of Severity:</w:t>
+      </w:r>
+      <w:r>
+        <w:rPr>
+          <w:rFonts w:ascii="Segoe UI" w:hAnsi="Segoe UI" w:cs="Segoe UI"/>
+          <w:b/>
+          <w:sz w:val="20"/>
+          <w:szCs w:val="20"/>
+        </w:rPr>
+        <w:t xml:space="preserve"> </w:t>
+      </w:r>
+      <w:r>
+        <w:rPr>
+          <w:rFonts w:ascii="Segoe UI" w:hAnsi="Segoe UI" w:cs="Segoe UI"/>
+          <w:sz w:val="20"/>
+          <w:szCs w:val="20"/>
+        </w:rPr>
+        <w:t>Medium</w:t>
+      </w:r>
+    </w:p>
+    <w:p>
+      <w:pPr>
+        <w:pStyle w:val="ListParagraph"/>
+        <w:ind w:left="502"/>
+        <w:rPr>
+          <w:rFonts w:ascii="Segoe UI" w:hAnsi="Segoe UI" w:cs="Segoe UI"/>
+          <w:b/>
+          <w:sz w:val="20"/>
+          <w:szCs w:val="20"/>
+        </w:rPr>
+      </w:pPr>
+      <w:r>
+        <w:rPr>
+          <w:rFonts w:ascii="Segoe UI" w:hAnsi="Segoe UI" w:cs="Segoe UI"/>
+          <w:b/>
+          <w:sz w:val="20"/>
+          <w:szCs w:val="20"/>
+        </w:rPr>
+        <w:t>Steps to Reproduce:</w:t>
+      </w:r>
+    </w:p>
+    <w:p>
+      <w:pPr>
+        <w:pStyle w:val="ListParagraph"/>
+        <w:numPr>
+          <w:ilvl w:val="0"/>
+          <w:numId w:val="24"/>
+        </w:numPr>
+        <w:rPr>
+          <w:rStyle w:val="Hyperlink"/>
+          <w:rFonts w:ascii="Segoe UI" w:hAnsi="Segoe UI" w:cs="Segoe UI"/>
+          <w:sz w:val="20"/>
+        </w:rPr>
+      </w:pPr>
+      <w:r>
+        <w:rPr>
+          <w:rFonts w:ascii="Segoe UI" w:hAnsi="Segoe UI" w:cs="Segoe UI"/>
+          <w:sz w:val="20"/>
+        </w:rPr>
+        <w:t xml:space="preserve">Navigate to </w:t>
+      </w:r>
+      <w:hyperlink r:id="rId41" w:history="1">
+        <w:r>
+          <w:rPr>
+            <w:rStyle w:val="Hyperlink"/>
+            <w:rFonts w:ascii="Segoe UI" w:hAnsi="Segoe UI" w:cs="Segoe UI"/>
+            <w:sz w:val="20"/>
+          </w:rPr>
+          <w:t>http://automationpractice.com/</w:t>
+        </w:r>
+      </w:hyperlink>
+      <w:r>
+        <w:rPr>
+          <w:rStyle w:val="Hyperlink"/>
+          <w:rFonts w:ascii="Segoe UI" w:hAnsi="Segoe UI" w:cs="Segoe UI"/>
+          <w:sz w:val="20"/>
+          <w:u w:val="none"/>
+        </w:rPr>
+        <w:t xml:space="preserve"> </w:t>
+      </w:r>
+    </w:p>
+    <w:p>
+      <w:pPr>
+        <w:pStyle w:val="ListParagraph"/>
+        <w:numPr>
+          <w:ilvl w:val="0"/>
+          <w:numId w:val="24"/>
+        </w:numPr>
+        <w:rPr>
+          <w:rStyle w:val="Hyperlink"/>
+          <w:rFonts w:ascii="Segoe UI" w:hAnsi="Segoe UI" w:cs="Segoe UI"/>
+          <w:color w:val="auto"/>
+          <w:sz w:val="20"/>
+        </w:rPr>
+      </w:pPr>
+      <w:r>
+        <w:rPr>
+          <w:rStyle w:val="Hyperlink"/>
+          <w:rFonts w:ascii="Segoe UI" w:hAnsi="Segoe UI" w:cs="Segoe UI"/>
+          <w:color w:val="auto"/>
+          <w:sz w:val="20"/>
+          <w:u w:val="none"/>
+        </w:rPr>
+        <w:t>Click our stores</w:t>
+      </w:r>
+      <w:r>
+        <w:rPr>
+          <w:rStyle w:val="Hyperlink"/>
+          <w:rFonts w:ascii="Segoe UI" w:hAnsi="Segoe UI" w:cs="Segoe UI"/>
+          <w:color w:val="auto"/>
+          <w:sz w:val="20"/>
+          <w:u w:val="none"/>
+        </w:rPr>
+        <w:t xml:space="preserve"> link</w:t>
+      </w:r>
+      <w:r>
+        <w:rPr>
+          <w:rStyle w:val="Hyperlink"/>
+          <w:rFonts w:ascii="Segoe UI" w:hAnsi="Segoe UI" w:cs="Segoe UI"/>
+          <w:color w:val="auto"/>
+          <w:sz w:val="20"/>
+          <w:u w:val="none"/>
+        </w:rPr>
+        <w:t xml:space="preserve"> in footer</w:t>
+      </w:r>
+    </w:p>
+    <w:p>
+      <w:pPr>
+        <w:pStyle w:val="ListParagraph"/>
+        <w:numPr>
+          <w:ilvl w:val="0"/>
+          <w:numId w:val="24"/>
+        </w:numPr>
+        <w:rPr>
+          <w:rFonts w:ascii="Segoe UI" w:hAnsi="Segoe UI" w:cs="Segoe UI"/>
+          <w:sz w:val="20"/>
+          <w:szCs w:val="20"/>
+        </w:rPr>
+      </w:pPr>
+      <w:r>
+        <w:rPr>
+          <w:rFonts w:ascii="Segoe UI" w:hAnsi="Segoe UI" w:cs="Segoe UI"/>
+          <w:sz w:val="20"/>
+          <w:szCs w:val="20"/>
+        </w:rPr>
+        <w:t>Input value :</w:t>
+      </w:r>
+    </w:p>
+    <w:p>
+      <w:pPr>
+        <w:pStyle w:val="ListParagraph"/>
+        <w:ind w:left="862"/>
+        <w:rPr>
+          <w:rFonts w:ascii="Segoe UI" w:hAnsi="Segoe UI" w:cs="Segoe UI"/>
+          <w:sz w:val="20"/>
+          <w:szCs w:val="20"/>
+        </w:rPr>
+      </w:pPr>
+      <w:r>
+        <w:rPr>
+          <w:rFonts w:ascii="Segoe UI" w:hAnsi="Segoe UI" w:cs="Segoe UI"/>
+          <w:sz w:val="20"/>
+          <w:szCs w:val="20"/>
+        </w:rPr>
+        <w:t>Your location</w:t>
+      </w:r>
+      <w:r>
+        <w:rPr>
+          <w:rFonts w:ascii="Segoe UI" w:hAnsi="Segoe UI" w:cs="Segoe UI"/>
+          <w:sz w:val="20"/>
+          <w:szCs w:val="20"/>
+        </w:rPr>
+        <w:t xml:space="preserve">: </w:t>
+      </w:r>
+      <w:r>
+        <w:rPr>
+          <w:rFonts w:ascii="Segoe UI" w:hAnsi="Segoe UI" w:cs="Segoe UI"/>
+          <w:sz w:val="20"/>
+          <w:szCs w:val="20"/>
+        </w:rPr>
+        <w:t xml:space="preserve">location </w:t>
+      </w:r>
+      <w:r>
+        <w:rPr>
+          <w:rFonts w:ascii="Segoe UI" w:hAnsi="Segoe UI" w:cs="Segoe UI"/>
+          <w:sz w:val="20"/>
+          <w:szCs w:val="20"/>
+        </w:rPr>
+        <w:t>(e.g. zip/postal code, address, city or country)</w:t>
+      </w:r>
+    </w:p>
+    <w:p>
+      <w:pPr>
+        <w:pStyle w:val="ListParagraph"/>
+        <w:ind w:left="862"/>
+        <w:rPr>
+          <w:rFonts w:ascii="Segoe UI" w:hAnsi="Segoe UI" w:cs="Segoe UI"/>
+          <w:sz w:val="20"/>
+          <w:szCs w:val="20"/>
+        </w:rPr>
+      </w:pPr>
+      <w:r>
+        <w:rPr>
+          <w:rFonts w:ascii="Segoe UI" w:hAnsi="Segoe UI" w:cs="Segoe UI"/>
+          <w:sz w:val="20"/>
+          <w:szCs w:val="20"/>
+        </w:rPr>
+        <w:t>Radius : choose one of the radius</w:t>
+      </w:r>
+    </w:p>
+    <w:p>
+      <w:pPr>
+        <w:pStyle w:val="ListParagraph"/>
+        <w:numPr>
+          <w:ilvl w:val="0"/>
+          <w:numId w:val="24"/>
+        </w:numPr>
+        <w:rPr>
+          <w:rFonts w:ascii="Segoe UI" w:hAnsi="Segoe UI" w:cs="Segoe UI"/>
+          <w:sz w:val="20"/>
+          <w:szCs w:val="20"/>
+        </w:rPr>
+      </w:pPr>
+      <w:r>
+        <w:rPr>
+          <w:rFonts w:ascii="Segoe UI" w:hAnsi="Segoe UI" w:cs="Segoe UI"/>
+          <w:sz w:val="20"/>
+          <w:szCs w:val="20"/>
+        </w:rPr>
+        <w:t xml:space="preserve">Click </w:t>
+      </w:r>
+      <w:r>
+        <w:rPr>
+          <w:rFonts w:ascii="Segoe UI" w:hAnsi="Segoe UI" w:cs="Segoe UI"/>
+          <w:sz w:val="20"/>
+          <w:szCs w:val="20"/>
+        </w:rPr>
+        <w:t>search</w:t>
+      </w:r>
+      <w:r>
+        <w:rPr>
+          <w:rFonts w:ascii="Segoe UI" w:hAnsi="Segoe UI" w:cs="Segoe UI"/>
+          <w:sz w:val="20"/>
+          <w:szCs w:val="20"/>
+        </w:rPr>
+        <w:t xml:space="preserve"> button</w:t>
+      </w:r>
+    </w:p>
+    <w:p>
+      <w:pPr>
+        <w:pStyle w:val="ListParagraph"/>
+        <w:ind w:left="502"/>
+        <w:rPr>
+          <w:rFonts w:ascii="Segoe UI" w:hAnsi="Segoe UI" w:cs="Segoe UI"/>
+          <w:sz w:val="20"/>
+        </w:rPr>
+      </w:pPr>
+      <w:r>
+        <w:rPr>
+          <w:rFonts w:ascii="Segoe UI" w:hAnsi="Segoe UI" w:cs="Segoe UI"/>
+          <w:b/>
+          <w:sz w:val="20"/>
+        </w:rPr>
+        <w:t>Expected Result</w:t>
+      </w:r>
+      <w:r>
+        <w:rPr>
+          <w:rFonts w:ascii="Segoe UI" w:hAnsi="Segoe UI" w:cs="Segoe UI"/>
+          <w:sz w:val="20"/>
+        </w:rPr>
+        <w:t xml:space="preserve"> : </w:t>
+      </w:r>
+      <w:r>
+        <w:rPr>
+          <w:rFonts w:ascii="Segoe UI" w:hAnsi="Segoe UI" w:cs="Segoe UI"/>
+          <w:sz w:val="20"/>
+        </w:rPr>
+        <w:t>Error message should locate in the top of the page and normally are shown using label or alert</w:t>
+      </w:r>
+    </w:p>
+    <w:p>
+      <w:pPr>
+        <w:pStyle w:val="ListParagraph"/>
+        <w:spacing w:after="0"/>
+        <w:ind w:left="502"/>
+        <w:rPr>
+          <w:rFonts w:ascii="Segoe UI" w:hAnsi="Segoe UI" w:cs="Segoe UI"/>
+          <w:b/>
+          <w:sz w:val="20"/>
+        </w:rPr>
+      </w:pPr>
+      <w:r>
+        <w:rPr>
+          <w:rFonts w:ascii="Segoe UI" w:hAnsi="Segoe UI" w:cs="Segoe UI"/>
+          <w:b/>
+          <w:sz w:val="20"/>
+        </w:rPr>
+        <w:t>Actual Result :</w:t>
+      </w:r>
+      <w:r>
+        <w:rPr>
+          <w:rFonts w:ascii="Segoe UI" w:hAnsi="Segoe UI" w:cs="Segoe UI"/>
+          <w:b/>
+          <w:sz w:val="20"/>
+        </w:rPr>
+        <w:t xml:space="preserve"> </w:t>
+      </w:r>
+      <w:r>
+        <w:rPr>
+          <w:rFonts w:ascii="Segoe UI" w:hAnsi="Segoe UI" w:cs="Segoe UI"/>
+          <w:sz w:val="20"/>
+        </w:rPr>
+        <w:t>Error message was delivered using dropdown</w:t>
+      </w:r>
+    </w:p>
+    <w:p>
+      <w:pPr>
+        <w:ind w:firstLine="502"/>
+        <w:rPr>
+          <w:rFonts w:ascii="Segoe UI" w:hAnsi="Segoe UI" w:cs="Segoe UI"/>
+          <w:b/>
+          <w:sz w:val="20"/>
+        </w:rPr>
+      </w:pPr>
+      <w:r>
+        <w:rPr>
+          <w:rFonts w:ascii="Segoe UI" w:hAnsi="Segoe UI" w:cs="Segoe UI"/>
+          <w:b/>
+          <w:sz w:val="20"/>
+        </w:rPr>
+        <w:t>Attachment:</w:t>
+      </w:r>
+    </w:p>
+    <w:p>
+      <w:pPr>
+        <w:ind w:firstLine="502"/>
+        <w:rPr>
+          <w:rFonts w:ascii="Segoe UI" w:hAnsi="Segoe UI" w:cs="Segoe UI"/>
+          <w:b/>
+          <w:sz w:val="20"/>
+        </w:rPr>
+      </w:pPr>
+      <w:bookmarkStart w:id="0" w:name="_GoBack"/>
+      <w:r>
+        <w:rPr>
+          <w:noProof/>
+          <w:lang w:val="en-US"/>
+        </w:rPr>
+        <w:lastRenderedPageBreak/>
+        <w:drawing>
+          <wp:inline distT="0" distB="0" distL="0" distR="0" wp14:anchorId="6A39647E" wp14:editId="06958605">
+            <wp:extent cx="5695499" cy="1676400"/>
+            <wp:effectExtent l="0" t="0" r="635" b="0"/>
+            <wp:docPr id="27" name="Picture 27"/>
+            <wp:cNvGraphicFramePr>
+              <a:graphicFrameLocks xmlns:a="http://schemas.openxmlformats.org/drawingml/2006/main" noChangeAspect="1"/>
+            </wp:cNvGraphicFramePr>
+            <a:graphic xmlns:a="http://schemas.openxmlformats.org/drawingml/2006/main">
+              <a:graphicData uri="http://schemas.openxmlformats.org/drawingml/2006/picture">
+                <pic:pic xmlns:pic="http://schemas.openxmlformats.org/drawingml/2006/picture">
+                  <pic:nvPicPr>
+                    <pic:cNvPr id="0" name=""/>
+                    <pic:cNvPicPr/>
+                  </pic:nvPicPr>
+                  <pic:blipFill>
+                    <a:blip r:embed="rId42"/>
+                    <a:stretch>
+                      <a:fillRect/>
+                    </a:stretch>
+                  </pic:blipFill>
+                  <pic:spPr>
+                    <a:xfrm>
+                      <a:off x="0" y="0"/>
+                      <a:ext cx="5699127" cy="1677468"/>
+                    </a:xfrm>
+                    <a:prstGeom prst="rect">
+                      <a:avLst/>
+                    </a:prstGeom>
+                  </pic:spPr>
+                </pic:pic>
+              </a:graphicData>
+            </a:graphic>
+          </wp:inline>
+        </w:drawing>
+      </w:r>
+      <w:bookmarkEnd w:id="0"/>
+    </w:p>
+    <w:p>
+      <w:pPr>
+        <w:pStyle w:val="ListParagraph"/>
         <w:ind w:left="1070"/>
         <w:rPr>
           <w:rFonts w:ascii="Segoe UI" w:hAnsi="Segoe UI" w:cs="Segoe UI"/>
@@ -9233,6 +10500,98 @@
     </w:lvl>
   </w:abstractNum>
   <w:abstractNum w:abstractNumId="6">
+    <w:nsid w:val="1CE65A86"/>
+    <w:multiLevelType w:val="hybridMultilevel"/>
+    <w:tmpl w:val="C50ACDA4"/>
+    <w:lvl w:ilvl="0" w:tplc="B134CF1E">
+      <w:start w:val="1"/>
+      <w:numFmt w:val="decimal"/>
+      <w:lvlText w:val="%1."/>
+      <w:lvlJc w:val="left"/>
+      <w:pPr>
+        <w:ind w:left="862" w:hanging="360"/>
+      </w:pPr>
+      <w:rPr>
+        <w:rFonts w:hint="default"/>
+        <w:b w:val="0"/>
+        <w:color w:val="auto"/>
+        <w:u w:val="none"/>
+      </w:rPr>
+    </w:lvl>
+    <w:lvl w:ilvl="1" w:tplc="04090019" w:tentative="1">
+      <w:start w:val="1"/>
+      <w:numFmt w:val="lowerLetter"/>
+      <w:lvlText w:val="%2."/>
+      <w:lvlJc w:val="left"/>
+      <w:pPr>
+        <w:ind w:left="1582" w:hanging="360"/>
+      </w:pPr>
+    </w:lvl>
+    <w:lvl w:ilvl="2" w:tplc="0409001B" w:tentative="1">
+      <w:start w:val="1"/>
+      <w:numFmt w:val="lowerRoman"/>
+      <w:lvlText w:val="%3."/>
+      <w:lvlJc w:val="right"/>
+      <w:pPr>
+        <w:ind w:left="2302" w:hanging="180"/>
+      </w:pPr>
+    </w:lvl>
+    <w:lvl w:ilvl="3" w:tplc="0409000F" w:tentative="1">
+      <w:start w:val="1"/>
+      <w:numFmt w:val="decimal"/>
+      <w:lvlText w:val="%4."/>
+      <w:lvlJc w:val="left"/>
+      <w:pPr>
+        <w:ind w:left="3022" w:hanging="360"/>
+      </w:pPr>
+    </w:lvl>
+    <w:lvl w:ilvl="4" w:tplc="04090019" w:tentative="1">
+      <w:start w:val="1"/>
+      <w:numFmt w:val="lowerLetter"/>
+      <w:lvlText w:val="%5."/>
+      <w:lvlJc w:val="left"/>
+      <w:pPr>
+        <w:ind w:left="3742" w:hanging="360"/>
+      </w:pPr>
+    </w:lvl>
+    <w:lvl w:ilvl="5" w:tplc="0409001B" w:tentative="1">
+      <w:start w:val="1"/>
+      <w:numFmt w:val="lowerRoman"/>
+      <w:lvlText w:val="%6."/>
+      <w:lvlJc w:val="right"/>
+      <w:pPr>
+        <w:ind w:left="4462" w:hanging="180"/>
+      </w:pPr>
+    </w:lvl>
+    <w:lvl w:ilvl="6" w:tplc="0409000F" w:tentative="1">
+      <w:start w:val="1"/>
+      <w:numFmt w:val="decimal"/>
+      <w:lvlText w:val="%7."/>
+      <w:lvlJc w:val="left"/>
+      <w:pPr>
+        <w:ind w:left="5182" w:hanging="360"/>
+      </w:pPr>
+    </w:lvl>
+    <w:lvl w:ilvl="7" w:tplc="04090019" w:tentative="1">
+      <w:start w:val="1"/>
+      <w:numFmt w:val="lowerLetter"/>
+      <w:lvlText w:val="%8."/>
+      <w:lvlJc w:val="left"/>
+      <w:pPr>
+        <w:ind w:left="5902" w:hanging="360"/>
+      </w:pPr>
+    </w:lvl>
+    <w:lvl w:ilvl="8" w:tplc="0409001B" w:tentative="1">
+      <w:start w:val="1"/>
+      <w:numFmt w:val="lowerRoman"/>
+      <w:lvlText w:val="%9."/>
+      <w:lvlJc w:val="right"/>
+      <w:pPr>
+        <w:ind w:left="6622" w:hanging="180"/>
+      </w:pPr>
+    </w:lvl>
+  </w:abstractNum>
+  <w:abstractNum w:abstractNumId="7">
     <w:nsid w:val="1E02570E"/>
     <w:multiLevelType w:val="hybridMultilevel"/>
     <w:tmpl w:val="FEE4F5CA"/>
@@ -9321,7 +10680,7 @@
       </w:pPr>
     </w:lvl>
   </w:abstractNum>
-  <w:abstractNum w:abstractNumId="7">
+  <w:abstractNum w:abstractNumId="8">
     <w:nsid w:val="20627E98"/>
     <w:multiLevelType w:val="hybridMultilevel"/>
     <w:tmpl w:val="AC32715E"/>
@@ -9434,7 +10793,7 @@
       </w:rPr>
     </w:lvl>
   </w:abstractNum>
-  <w:abstractNum w:abstractNumId="8">
+  <w:abstractNum w:abstractNumId="9">
     <w:nsid w:val="2CEF13F3"/>
     <w:multiLevelType w:val="hybridMultilevel"/>
     <w:tmpl w:val="0610157E"/>
@@ -9523,214 +10882,8 @@
       </w:pPr>
     </w:lvl>
   </w:abstractNum>
-  <w:abstractNum w:abstractNumId="9">
-    <w:nsid w:val="303B798D"/>
-    <w:multiLevelType w:val="multilevel"/>
-    <w:tmpl w:val="622A6A48"/>
-    <w:lvl w:ilvl="0">
-      <w:start w:val="1"/>
-      <w:numFmt w:val="decimal"/>
-      <w:lvlText w:val="%1."/>
-      <w:lvlJc w:val="left"/>
-      <w:pPr>
-        <w:tabs>
-          <w:tab w:val="num" w:pos="360"/>
-        </w:tabs>
-        <w:ind w:left="360" w:hanging="360"/>
-      </w:pPr>
-      <w:rPr>
-        <w:rFonts w:ascii="Times New Roman" w:eastAsia="Times New Roman" w:hAnsi="Times New Roman" w:cs="Times New Roman" w:hint="default"/>
-      </w:rPr>
-    </w:lvl>
-    <w:lvl w:ilvl="1">
-      <w:start w:val="1"/>
-      <w:numFmt w:val="bullet"/>
-      <w:lvlText w:val="-"/>
-      <w:lvlJc w:val="left"/>
-      <w:pPr>
-        <w:ind w:left="360" w:hanging="360"/>
-      </w:pPr>
-      <w:rPr>
-        <w:rFonts w:ascii="Times New Roman" w:eastAsia="Times New Roman" w:hAnsi="Times New Roman" w:cs="Times New Roman" w:hint="default"/>
-        <w:sz w:val="22"/>
-      </w:rPr>
-    </w:lvl>
-    <w:lvl w:ilvl="2" w:tentative="1">
-      <w:start w:val="1"/>
-      <w:numFmt w:val="decimal"/>
-      <w:lvlText w:val="%3."/>
-      <w:lvlJc w:val="left"/>
-      <w:pPr>
-        <w:tabs>
-          <w:tab w:val="num" w:pos="1810"/>
-        </w:tabs>
-        <w:ind w:left="1810" w:hanging="360"/>
-      </w:pPr>
-    </w:lvl>
-    <w:lvl w:ilvl="3" w:tentative="1">
-      <w:start w:val="1"/>
-      <w:numFmt w:val="decimal"/>
-      <w:lvlText w:val="%4."/>
-      <w:lvlJc w:val="left"/>
-      <w:pPr>
-        <w:tabs>
-          <w:tab w:val="num" w:pos="2530"/>
-        </w:tabs>
-        <w:ind w:left="2530" w:hanging="360"/>
-      </w:pPr>
-    </w:lvl>
-    <w:lvl w:ilvl="4" w:tentative="1">
-      <w:start w:val="1"/>
-      <w:numFmt w:val="decimal"/>
-      <w:lvlText w:val="%5."/>
-      <w:lvlJc w:val="left"/>
-      <w:pPr>
-        <w:tabs>
-          <w:tab w:val="num" w:pos="3250"/>
-        </w:tabs>
-        <w:ind w:left="3250" w:hanging="360"/>
-      </w:pPr>
-    </w:lvl>
-    <w:lvl w:ilvl="5" w:tentative="1">
-      <w:start w:val="1"/>
-      <w:numFmt w:val="decimal"/>
-      <w:lvlText w:val="%6."/>
-      <w:lvlJc w:val="left"/>
-      <w:pPr>
-        <w:tabs>
-          <w:tab w:val="num" w:pos="3970"/>
-        </w:tabs>
-        <w:ind w:left="3970" w:hanging="360"/>
-      </w:pPr>
-    </w:lvl>
-    <w:lvl w:ilvl="6" w:tentative="1">
-      <w:start w:val="1"/>
-      <w:numFmt w:val="decimal"/>
-      <w:lvlText w:val="%7."/>
-      <w:lvlJc w:val="left"/>
-      <w:pPr>
-        <w:tabs>
-          <w:tab w:val="num" w:pos="4690"/>
-        </w:tabs>
-        <w:ind w:left="4690" w:hanging="360"/>
-      </w:pPr>
-    </w:lvl>
-    <w:lvl w:ilvl="7" w:tentative="1">
-      <w:start w:val="1"/>
-      <w:numFmt w:val="decimal"/>
-      <w:lvlText w:val="%8."/>
-      <w:lvlJc w:val="left"/>
-      <w:pPr>
-        <w:tabs>
-          <w:tab w:val="num" w:pos="5410"/>
-        </w:tabs>
-        <w:ind w:left="5410" w:hanging="360"/>
-      </w:pPr>
-    </w:lvl>
-    <w:lvl w:ilvl="8" w:tentative="1">
-      <w:start w:val="1"/>
-      <w:numFmt w:val="decimal"/>
-      <w:lvlText w:val="%9."/>
-      <w:lvlJc w:val="left"/>
-      <w:pPr>
-        <w:tabs>
-          <w:tab w:val="num" w:pos="6130"/>
-        </w:tabs>
-        <w:ind w:left="6130" w:hanging="360"/>
-      </w:pPr>
-    </w:lvl>
-  </w:abstractNum>
   <w:abstractNum w:abstractNumId="10">
-    <w:nsid w:val="3A9779D2"/>
-    <w:multiLevelType w:val="hybridMultilevel"/>
-    <w:tmpl w:val="7898D946"/>
-    <w:lvl w:ilvl="0" w:tplc="62B8AB50">
-      <w:start w:val="1"/>
-      <w:numFmt w:val="decimal"/>
-      <w:lvlText w:val="%1."/>
-      <w:lvlJc w:val="left"/>
-      <w:pPr>
-        <w:ind w:left="1506" w:hanging="360"/>
-      </w:pPr>
-      <w:rPr>
-        <w:rFonts w:ascii="Segoe UI" w:eastAsiaTheme="minorHAnsi" w:hAnsi="Segoe UI" w:cs="Segoe UI"/>
-      </w:rPr>
-    </w:lvl>
-    <w:lvl w:ilvl="1" w:tplc="04090019" w:tentative="1">
-      <w:start w:val="1"/>
-      <w:numFmt w:val="lowerLetter"/>
-      <w:lvlText w:val="%2."/>
-      <w:lvlJc w:val="left"/>
-      <w:pPr>
-        <w:ind w:left="2160" w:hanging="360"/>
-      </w:pPr>
-    </w:lvl>
-    <w:lvl w:ilvl="2" w:tplc="0409001B" w:tentative="1">
-      <w:start w:val="1"/>
-      <w:numFmt w:val="lowerRoman"/>
-      <w:lvlText w:val="%3."/>
-      <w:lvlJc w:val="right"/>
-      <w:pPr>
-        <w:ind w:left="2880" w:hanging="180"/>
-      </w:pPr>
-    </w:lvl>
-    <w:lvl w:ilvl="3" w:tplc="0409000F" w:tentative="1">
-      <w:start w:val="1"/>
-      <w:numFmt w:val="decimal"/>
-      <w:lvlText w:val="%4."/>
-      <w:lvlJc w:val="left"/>
-      <w:pPr>
-        <w:ind w:left="3600" w:hanging="360"/>
-      </w:pPr>
-    </w:lvl>
-    <w:lvl w:ilvl="4" w:tplc="04090019" w:tentative="1">
-      <w:start w:val="1"/>
-      <w:numFmt w:val="lowerLetter"/>
-      <w:lvlText w:val="%5."/>
-      <w:lvlJc w:val="left"/>
-      <w:pPr>
-        <w:ind w:left="4320" w:hanging="360"/>
-      </w:pPr>
-    </w:lvl>
-    <w:lvl w:ilvl="5" w:tplc="0409001B" w:tentative="1">
-      <w:start w:val="1"/>
-      <w:numFmt w:val="lowerRoman"/>
-      <w:lvlText w:val="%6."/>
-      <w:lvlJc w:val="right"/>
-      <w:pPr>
-        <w:ind w:left="5040" w:hanging="180"/>
-      </w:pPr>
-    </w:lvl>
-    <w:lvl w:ilvl="6" w:tplc="0409000F" w:tentative="1">
-      <w:start w:val="1"/>
-      <w:numFmt w:val="decimal"/>
-      <w:lvlText w:val="%7."/>
-      <w:lvlJc w:val="left"/>
-      <w:pPr>
-        <w:ind w:left="5760" w:hanging="360"/>
-      </w:pPr>
-    </w:lvl>
-    <w:lvl w:ilvl="7" w:tplc="04090019" w:tentative="1">
-      <w:start w:val="1"/>
-      <w:numFmt w:val="lowerLetter"/>
-      <w:lvlText w:val="%8."/>
-      <w:lvlJc w:val="left"/>
-      <w:pPr>
-        <w:ind w:left="6480" w:hanging="360"/>
-      </w:pPr>
-    </w:lvl>
-    <w:lvl w:ilvl="8" w:tplc="0409001B" w:tentative="1">
-      <w:start w:val="1"/>
-      <w:numFmt w:val="lowerRoman"/>
-      <w:lvlText w:val="%9."/>
-      <w:lvlJc w:val="right"/>
-      <w:pPr>
-        <w:ind w:left="7200" w:hanging="180"/>
-      </w:pPr>
-    </w:lvl>
-  </w:abstractNum>
-  <w:abstractNum w:abstractNumId="11">
-    <w:nsid w:val="40B64D65"/>
+    <w:nsid w:val="2FEC3C03"/>
     <w:multiLevelType w:val="hybridMultilevel"/>
     <w:tmpl w:val="00D68332"/>
     <w:lvl w:ilvl="0" w:tplc="B134CF1E">
@@ -9821,7 +10974,305 @@
       </w:pPr>
     </w:lvl>
   </w:abstractNum>
+  <w:abstractNum w:abstractNumId="11">
+    <w:nsid w:val="303B798D"/>
+    <w:multiLevelType w:val="multilevel"/>
+    <w:tmpl w:val="622A6A48"/>
+    <w:lvl w:ilvl="0">
+      <w:start w:val="1"/>
+      <w:numFmt w:val="decimal"/>
+      <w:lvlText w:val="%1."/>
+      <w:lvlJc w:val="left"/>
+      <w:pPr>
+        <w:tabs>
+          <w:tab w:val="num" w:pos="360"/>
+        </w:tabs>
+        <w:ind w:left="360" w:hanging="360"/>
+      </w:pPr>
+      <w:rPr>
+        <w:rFonts w:ascii="Times New Roman" w:eastAsia="Times New Roman" w:hAnsi="Times New Roman" w:cs="Times New Roman" w:hint="default"/>
+      </w:rPr>
+    </w:lvl>
+    <w:lvl w:ilvl="1">
+      <w:start w:val="1"/>
+      <w:numFmt w:val="bullet"/>
+      <w:lvlText w:val="-"/>
+      <w:lvlJc w:val="left"/>
+      <w:pPr>
+        <w:ind w:left="360" w:hanging="360"/>
+      </w:pPr>
+      <w:rPr>
+        <w:rFonts w:ascii="Times New Roman" w:eastAsia="Times New Roman" w:hAnsi="Times New Roman" w:cs="Times New Roman" w:hint="default"/>
+        <w:sz w:val="22"/>
+      </w:rPr>
+    </w:lvl>
+    <w:lvl w:ilvl="2" w:tentative="1">
+      <w:start w:val="1"/>
+      <w:numFmt w:val="decimal"/>
+      <w:lvlText w:val="%3."/>
+      <w:lvlJc w:val="left"/>
+      <w:pPr>
+        <w:tabs>
+          <w:tab w:val="num" w:pos="1810"/>
+        </w:tabs>
+        <w:ind w:left="1810" w:hanging="360"/>
+      </w:pPr>
+    </w:lvl>
+    <w:lvl w:ilvl="3" w:tentative="1">
+      <w:start w:val="1"/>
+      <w:numFmt w:val="decimal"/>
+      <w:lvlText w:val="%4."/>
+      <w:lvlJc w:val="left"/>
+      <w:pPr>
+        <w:tabs>
+          <w:tab w:val="num" w:pos="2530"/>
+        </w:tabs>
+        <w:ind w:left="2530" w:hanging="360"/>
+      </w:pPr>
+    </w:lvl>
+    <w:lvl w:ilvl="4" w:tentative="1">
+      <w:start w:val="1"/>
+      <w:numFmt w:val="decimal"/>
+      <w:lvlText w:val="%5."/>
+      <w:lvlJc w:val="left"/>
+      <w:pPr>
+        <w:tabs>
+          <w:tab w:val="num" w:pos="3250"/>
+        </w:tabs>
+        <w:ind w:left="3250" w:hanging="360"/>
+      </w:pPr>
+    </w:lvl>
+    <w:lvl w:ilvl="5" w:tentative="1">
+      <w:start w:val="1"/>
+      <w:numFmt w:val="decimal"/>
+      <w:lvlText w:val="%6."/>
+      <w:lvlJc w:val="left"/>
+      <w:pPr>
+        <w:tabs>
+          <w:tab w:val="num" w:pos="3970"/>
+        </w:tabs>
+        <w:ind w:left="3970" w:hanging="360"/>
+      </w:pPr>
+    </w:lvl>
+    <w:lvl w:ilvl="6" w:tentative="1">
+      <w:start w:val="1"/>
+      <w:numFmt w:val="decimal"/>
+      <w:lvlText w:val="%7."/>
+      <w:lvlJc w:val="left"/>
+      <w:pPr>
+        <w:tabs>
+          <w:tab w:val="num" w:pos="4690"/>
+        </w:tabs>
+        <w:ind w:left="4690" w:hanging="360"/>
+      </w:pPr>
+    </w:lvl>
+    <w:lvl w:ilvl="7" w:tentative="1">
+      <w:start w:val="1"/>
+      <w:numFmt w:val="decimal"/>
+      <w:lvlText w:val="%8."/>
+      <w:lvlJc w:val="left"/>
+      <w:pPr>
+        <w:tabs>
+          <w:tab w:val="num" w:pos="5410"/>
+        </w:tabs>
+        <w:ind w:left="5410" w:hanging="360"/>
+      </w:pPr>
+    </w:lvl>
+    <w:lvl w:ilvl="8" w:tentative="1">
+      <w:start w:val="1"/>
+      <w:numFmt w:val="decimal"/>
+      <w:lvlText w:val="%9."/>
+      <w:lvlJc w:val="left"/>
+      <w:pPr>
+        <w:tabs>
+          <w:tab w:val="num" w:pos="6130"/>
+        </w:tabs>
+        <w:ind w:left="6130" w:hanging="360"/>
+      </w:pPr>
+    </w:lvl>
+  </w:abstractNum>
   <w:abstractNum w:abstractNumId="12">
+    <w:nsid w:val="3A9779D2"/>
+    <w:multiLevelType w:val="hybridMultilevel"/>
+    <w:tmpl w:val="7898D946"/>
+    <w:lvl w:ilvl="0" w:tplc="62B8AB50">
+      <w:start w:val="1"/>
+      <w:numFmt w:val="decimal"/>
+      <w:lvlText w:val="%1."/>
+      <w:lvlJc w:val="left"/>
+      <w:pPr>
+        <w:ind w:left="1506" w:hanging="360"/>
+      </w:pPr>
+      <w:rPr>
+        <w:rFonts w:ascii="Segoe UI" w:eastAsiaTheme="minorHAnsi" w:hAnsi="Segoe UI" w:cs="Segoe UI"/>
+      </w:rPr>
+    </w:lvl>
+    <w:lvl w:ilvl="1" w:tplc="04090019" w:tentative="1">
+      <w:start w:val="1"/>
+      <w:numFmt w:val="lowerLetter"/>
+      <w:lvlText w:val="%2."/>
+      <w:lvlJc w:val="left"/>
+      <w:pPr>
+        <w:ind w:left="2160" w:hanging="360"/>
+      </w:pPr>
+    </w:lvl>
+    <w:lvl w:ilvl="2" w:tplc="0409001B" w:tentative="1">
+      <w:start w:val="1"/>
+      <w:numFmt w:val="lowerRoman"/>
+      <w:lvlText w:val="%3."/>
+      <w:lvlJc w:val="right"/>
+      <w:pPr>
+        <w:ind w:left="2880" w:hanging="180"/>
+      </w:pPr>
+    </w:lvl>
+    <w:lvl w:ilvl="3" w:tplc="0409000F" w:tentative="1">
+      <w:start w:val="1"/>
+      <w:numFmt w:val="decimal"/>
+      <w:lvlText w:val="%4."/>
+      <w:lvlJc w:val="left"/>
+      <w:pPr>
+        <w:ind w:left="3600" w:hanging="360"/>
+      </w:pPr>
+    </w:lvl>
+    <w:lvl w:ilvl="4" w:tplc="04090019" w:tentative="1">
+      <w:start w:val="1"/>
+      <w:numFmt w:val="lowerLetter"/>
+      <w:lvlText w:val="%5."/>
+      <w:lvlJc w:val="left"/>
+      <w:pPr>
+        <w:ind w:left="4320" w:hanging="360"/>
+      </w:pPr>
+    </w:lvl>
+    <w:lvl w:ilvl="5" w:tplc="0409001B" w:tentative="1">
+      <w:start w:val="1"/>
+      <w:numFmt w:val="lowerRoman"/>
+      <w:lvlText w:val="%6."/>
+      <w:lvlJc w:val="right"/>
+      <w:pPr>
+        <w:ind w:left="5040" w:hanging="180"/>
+      </w:pPr>
+    </w:lvl>
+    <w:lvl w:ilvl="6" w:tplc="0409000F" w:tentative="1">
+      <w:start w:val="1"/>
+      <w:numFmt w:val="decimal"/>
+      <w:lvlText w:val="%7."/>
+      <w:lvlJc w:val="left"/>
+      <w:pPr>
+        <w:ind w:left="5760" w:hanging="360"/>
+      </w:pPr>
+    </w:lvl>
+    <w:lvl w:ilvl="7" w:tplc="04090019" w:tentative="1">
+      <w:start w:val="1"/>
+      <w:numFmt w:val="lowerLetter"/>
+      <w:lvlText w:val="%8."/>
+      <w:lvlJc w:val="left"/>
+      <w:pPr>
+        <w:ind w:left="6480" w:hanging="360"/>
+      </w:pPr>
+    </w:lvl>
+    <w:lvl w:ilvl="8" w:tplc="0409001B" w:tentative="1">
+      <w:start w:val="1"/>
+      <w:numFmt w:val="lowerRoman"/>
+      <w:lvlText w:val="%9."/>
+      <w:lvlJc w:val="right"/>
+      <w:pPr>
+        <w:ind w:left="7200" w:hanging="180"/>
+      </w:pPr>
+    </w:lvl>
+  </w:abstractNum>
+  <w:abstractNum w:abstractNumId="13">
+    <w:nsid w:val="40B64D65"/>
+    <w:multiLevelType w:val="hybridMultilevel"/>
+    <w:tmpl w:val="00D68332"/>
+    <w:lvl w:ilvl="0" w:tplc="B134CF1E">
+      <w:start w:val="1"/>
+      <w:numFmt w:val="decimal"/>
+      <w:lvlText w:val="%1."/>
+      <w:lvlJc w:val="left"/>
+      <w:pPr>
+        <w:ind w:left="862" w:hanging="360"/>
+      </w:pPr>
+      <w:rPr>
+        <w:rFonts w:hint="default"/>
+        <w:b w:val="0"/>
+        <w:color w:val="auto"/>
+        <w:u w:val="none"/>
+      </w:rPr>
+    </w:lvl>
+    <w:lvl w:ilvl="1" w:tplc="04090019" w:tentative="1">
+      <w:start w:val="1"/>
+      <w:numFmt w:val="lowerLetter"/>
+      <w:lvlText w:val="%2."/>
+      <w:lvlJc w:val="left"/>
+      <w:pPr>
+        <w:ind w:left="1582" w:hanging="360"/>
+      </w:pPr>
+    </w:lvl>
+    <w:lvl w:ilvl="2" w:tplc="0409001B" w:tentative="1">
+      <w:start w:val="1"/>
+      <w:numFmt w:val="lowerRoman"/>
+      <w:lvlText w:val="%3."/>
+      <w:lvlJc w:val="right"/>
+      <w:pPr>
+        <w:ind w:left="2302" w:hanging="180"/>
+      </w:pPr>
+    </w:lvl>
+    <w:lvl w:ilvl="3" w:tplc="0409000F" w:tentative="1">
+      <w:start w:val="1"/>
+      <w:numFmt w:val="decimal"/>
+      <w:lvlText w:val="%4."/>
+      <w:lvlJc w:val="left"/>
+      <w:pPr>
+        <w:ind w:left="3022" w:hanging="360"/>
+      </w:pPr>
+    </w:lvl>
+    <w:lvl w:ilvl="4" w:tplc="04090019" w:tentative="1">
+      <w:start w:val="1"/>
+      <w:numFmt w:val="lowerLetter"/>
+      <w:lvlText w:val="%5."/>
+      <w:lvlJc w:val="left"/>
+      <w:pPr>
+        <w:ind w:left="3742" w:hanging="360"/>
+      </w:pPr>
+    </w:lvl>
+    <w:lvl w:ilvl="5" w:tplc="0409001B" w:tentative="1">
+      <w:start w:val="1"/>
+      <w:numFmt w:val="lowerRoman"/>
+      <w:lvlText w:val="%6."/>
+      <w:lvlJc w:val="right"/>
+      <w:pPr>
+        <w:ind w:left="4462" w:hanging="180"/>
+      </w:pPr>
+    </w:lvl>
+    <w:lvl w:ilvl="6" w:tplc="0409000F" w:tentative="1">
+      <w:start w:val="1"/>
+      <w:numFmt w:val="decimal"/>
+      <w:lvlText w:val="%7."/>
+      <w:lvlJc w:val="left"/>
+      <w:pPr>
+        <w:ind w:left="5182" w:hanging="360"/>
+      </w:pPr>
+    </w:lvl>
+    <w:lvl w:ilvl="7" w:tplc="04090019" w:tentative="1">
+      <w:start w:val="1"/>
+      <w:numFmt w:val="lowerLetter"/>
+      <w:lvlText w:val="%8."/>
+      <w:lvlJc w:val="left"/>
+      <w:pPr>
+        <w:ind w:left="5902" w:hanging="360"/>
+      </w:pPr>
+    </w:lvl>
+    <w:lvl w:ilvl="8" w:tplc="0409001B" w:tentative="1">
+      <w:start w:val="1"/>
+      <w:numFmt w:val="lowerRoman"/>
+      <w:lvlText w:val="%9."/>
+      <w:lvlJc w:val="right"/>
+      <w:pPr>
+        <w:ind w:left="6622" w:hanging="180"/>
+      </w:pPr>
+    </w:lvl>
+  </w:abstractNum>
+  <w:abstractNum w:abstractNumId="14">
     <w:nsid w:val="489C40CC"/>
     <w:multiLevelType w:val="hybridMultilevel"/>
     <w:tmpl w:val="D90E7F22"/>
@@ -9911,7 +11362,7 @@
       </w:pPr>
     </w:lvl>
   </w:abstractNum>
-  <w:abstractNum w:abstractNumId="13">
+  <w:abstractNum w:abstractNumId="15">
     <w:nsid w:val="4ADF0034"/>
     <w:multiLevelType w:val="hybridMultilevel"/>
     <w:tmpl w:val="387C71F2"/>
@@ -10000,7 +11451,7 @@
       </w:pPr>
     </w:lvl>
   </w:abstractNum>
-  <w:abstractNum w:abstractNumId="14">
+  <w:abstractNum w:abstractNumId="16">
     <w:nsid w:val="53E42AA9"/>
     <w:multiLevelType w:val="hybridMultilevel"/>
     <w:tmpl w:val="7542F73C"/>
@@ -10089,7 +11540,7 @@
       </w:pPr>
     </w:lvl>
   </w:abstractNum>
-  <w:abstractNum w:abstractNumId="15">
+  <w:abstractNum w:abstractNumId="17">
     <w:nsid w:val="57B03861"/>
     <w:multiLevelType w:val="hybridMultilevel"/>
     <w:tmpl w:val="42BA686E"/>
@@ -10178,7 +11629,7 @@
       </w:pPr>
     </w:lvl>
   </w:abstractNum>
-  <w:abstractNum w:abstractNumId="16">
+  <w:abstractNum w:abstractNumId="18">
     <w:nsid w:val="59B37E64"/>
     <w:multiLevelType w:val="hybridMultilevel"/>
     <w:tmpl w:val="0610157E"/>
@@ -10267,7 +11718,7 @@
       </w:pPr>
     </w:lvl>
   </w:abstractNum>
-  <w:abstractNum w:abstractNumId="17">
+  <w:abstractNum w:abstractNumId="19">
     <w:nsid w:val="5A84507F"/>
     <w:multiLevelType w:val="hybridMultilevel"/>
     <w:tmpl w:val="F508ED80"/>
@@ -10356,7 +11807,7 @@
       </w:pPr>
     </w:lvl>
   </w:abstractNum>
-  <w:abstractNum w:abstractNumId="18">
+  <w:abstractNum w:abstractNumId="20">
     <w:nsid w:val="5CE7419E"/>
     <w:multiLevelType w:val="hybridMultilevel"/>
     <w:tmpl w:val="E802556A"/>
@@ -10469,7 +11920,7 @@
       </w:rPr>
     </w:lvl>
   </w:abstractNum>
-  <w:abstractNum w:abstractNumId="19">
+  <w:abstractNum w:abstractNumId="21">
     <w:nsid w:val="629006C2"/>
     <w:multiLevelType w:val="hybridMultilevel"/>
     <w:tmpl w:val="0AF4A7E4"/>
@@ -10558,7 +12009,7 @@
       </w:pPr>
     </w:lvl>
   </w:abstractNum>
-  <w:abstractNum w:abstractNumId="20">
+  <w:abstractNum w:abstractNumId="22">
     <w:nsid w:val="671B44E4"/>
     <w:multiLevelType w:val="hybridMultilevel"/>
     <w:tmpl w:val="2EFE398E"/>
@@ -10671,7 +12122,7 @@
       </w:rPr>
     </w:lvl>
   </w:abstractNum>
-  <w:abstractNum w:abstractNumId="21">
+  <w:abstractNum w:abstractNumId="23">
     <w:nsid w:val="6C78058C"/>
     <w:multiLevelType w:val="hybridMultilevel"/>
     <w:tmpl w:val="1ACA0EFC"/>
@@ -10785,7 +12236,7 @@
     </w:lvl>
   </w:abstractNum>
   <w:num w:numId="1">
-    <w:abstractNumId w:val="21"/>
+    <w:abstractNumId w:val="23"/>
   </w:num>
   <w:num w:numId="2">
     <w:abstractNumId w:val="2"/>
@@ -10794,43 +12245,43 @@
     <w:abstractNumId w:val="4"/>
   </w:num>
   <w:num w:numId="4">
-    <w:abstractNumId w:val="17"/>
+    <w:abstractNumId w:val="19"/>
   </w:num>
   <w:num w:numId="5">
-    <w:abstractNumId w:val="6"/>
+    <w:abstractNumId w:val="7"/>
   </w:num>
   <w:num w:numId="6">
-    <w:abstractNumId w:val="9"/>
+    <w:abstractNumId w:val="11"/>
   </w:num>
   <w:num w:numId="7">
-    <w:abstractNumId w:val="8"/>
+    <w:abstractNumId w:val="9"/>
   </w:num>
   <w:num w:numId="8">
     <w:abstractNumId w:val="5"/>
   </w:num>
   <w:num w:numId="9">
-    <w:abstractNumId w:val="10"/>
+    <w:abstractNumId w:val="12"/>
   </w:num>
   <w:num w:numId="10">
-    <w:abstractNumId w:val="15"/>
+    <w:abstractNumId w:val="17"/>
   </w:num>
   <w:num w:numId="11">
-    <w:abstractNumId w:val="16"/>
+    <w:abstractNumId w:val="18"/>
   </w:num>
   <w:num w:numId="12">
-    <w:abstractNumId w:val="12"/>
+    <w:abstractNumId w:val="14"/>
   </w:num>
   <w:num w:numId="13">
     <w:abstractNumId w:val="1"/>
   </w:num>
   <w:num w:numId="14">
-    <w:abstractNumId w:val="7"/>
+    <w:abstractNumId w:val="8"/>
   </w:num>
   <w:num w:numId="15">
-    <w:abstractNumId w:val="14"/>
+    <w:abstractNumId w:val="16"/>
   </w:num>
   <w:num w:numId="16">
-    <w:abstractNumId w:val="13"/>
+    <w:abstractNumId w:val="15"/>
   </w:num>
   <w:num w:numId="17">
     <w:abstractNumId w:val="0"/>
@@ -10839,16 +12290,22 @@
     <w:abstractNumId w:val="3"/>
   </w:num>
   <w:num w:numId="19">
+    <w:abstractNumId w:val="22"/>
+  </w:num>
+  <w:num w:numId="20">
+    <w:abstractNumId w:val="21"/>
+  </w:num>
+  <w:num w:numId="21">
+    <w:abstractNumId w:val="13"/>
+  </w:num>
+  <w:num w:numId="22">
     <w:abstractNumId w:val="20"/>
   </w:num>
-  <w:num w:numId="20">
-    <w:abstractNumId w:val="19"/>
+  <w:num w:numId="23">
+    <w:abstractNumId w:val="10"/>
   </w:num>
-  <w:num w:numId="21">
-    <w:abstractNumId w:val="11"/>
-  </w:num>
-  <w:num w:numId="22">
-    <w:abstractNumId w:val="18"/>
+  <w:num w:numId="24">
+    <w:abstractNumId w:val="6"/>
   </w:num>
 </w:numbering>
 </file>
